--- a/Courses/Software-Sciences/Module-2-DS-and-Algo/19.1-Unit-Testing-Basics/19.1-Unit-Testing-Basics-Exercise.docx
+++ b/Courses/Software-Sciences/Module-2-DS-and-Algo/19.1-Unit-Testing-Basics/19.1-Unit-Testing-Basics-Exercise.docx
@@ -1,6 +1,6 @@
 
 <file path=word/document.xml><?xml version="1.0" encoding="utf-8"?>
-<w:document xmlns:wpc="http://schemas.microsoft.com/office/word/2010/wordprocessingCanvas" xmlns:cx="http://schemas.microsoft.com/office/drawing/2014/chartex" xmlns:mc="http://schemas.openxmlformats.org/markup-compatibility/2006" xmlns:o="urn:schemas-microsoft-com:office:office" xmlns:r="http://schemas.openxmlformats.org/officeDocument/2006/relationships" xmlns:m="http://schemas.openxmlformats.org/officeDocument/2006/math" xmlns:v="urn:schemas-microsoft-com:vml" xmlns:wp14="http://schemas.microsoft.com/office/word/2010/wordprocessingDrawing" xmlns:wp="http://schemas.openxmlformats.org/drawingml/2006/wordprocessingDrawing" xmlns:w10="urn:schemas-microsoft-com:office:word" xmlns:w="http://schemas.openxmlformats.org/wordprocessingml/2006/main" xmlns:w14="http://schemas.microsoft.com/office/word/2010/wordml" xmlns:w15="http://schemas.microsoft.com/office/word/2012/wordml" xmlns:w16se="http://schemas.microsoft.com/office/word/2015/wordml/symex" xmlns:wpg="http://schemas.microsoft.com/office/word/2010/wordprocessingGroup" xmlns:wpi="http://schemas.microsoft.com/office/word/2010/wordprocessingInk" xmlns:wne="http://schemas.microsoft.com/office/word/2006/wordml" xmlns:wps="http://schemas.microsoft.com/office/word/2010/wordprocessingShape" mc:Ignorable="w14 w15 w16se wp14">
+<w:document xmlns:wpc="http://schemas.microsoft.com/office/word/2010/wordprocessingCanvas" xmlns:cx="http://schemas.microsoft.com/office/drawing/2014/chartex" xmlns:cx1="http://schemas.microsoft.com/office/drawing/2015/9/8/chartex" xmlns:cx2="http://schemas.microsoft.com/office/drawing/2015/10/21/chartex" xmlns:cx3="http://schemas.microsoft.com/office/drawing/2016/5/9/chartex" xmlns:cx4="http://schemas.microsoft.com/office/drawing/2016/5/10/chartex" xmlns:cx5="http://schemas.microsoft.com/office/drawing/2016/5/11/chartex" xmlns:cx6="http://schemas.microsoft.com/office/drawing/2016/5/12/chartex" xmlns:cx7="http://schemas.microsoft.com/office/drawing/2016/5/13/chartex" xmlns:cx8="http://schemas.microsoft.com/office/drawing/2016/5/14/chartex" xmlns:mc="http://schemas.openxmlformats.org/markup-compatibility/2006" xmlns:aink="http://schemas.microsoft.com/office/drawing/2016/ink" xmlns:am3d="http://schemas.microsoft.com/office/drawing/2017/model3d" xmlns:o="urn:schemas-microsoft-com:office:office" xmlns:oel="http://schemas.microsoft.com/office/2019/extlst" xmlns:r="http://schemas.openxmlformats.org/officeDocument/2006/relationships" xmlns:m="http://schemas.openxmlformats.org/officeDocument/2006/math" xmlns:v="urn:schemas-microsoft-com:vml" xmlns:wp14="http://schemas.microsoft.com/office/word/2010/wordprocessingDrawing" xmlns:wp="http://schemas.openxmlformats.org/drawingml/2006/wordprocessingDrawing" xmlns:w10="urn:schemas-microsoft-com:office:word" xmlns:w="http://schemas.openxmlformats.org/wordprocessingml/2006/main" xmlns:w14="http://schemas.microsoft.com/office/word/2010/wordml" xmlns:w15="http://schemas.microsoft.com/office/word/2012/wordml" xmlns:w16cex="http://schemas.microsoft.com/office/word/2018/wordml/cex" xmlns:w16cid="http://schemas.microsoft.com/office/word/2016/wordml/cid" xmlns:w16="http://schemas.microsoft.com/office/word/2018/wordml" xmlns:w16sdtdh="http://schemas.microsoft.com/office/word/2020/wordml/sdtdatahash" xmlns:w16se="http://schemas.microsoft.com/office/word/2015/wordml/symex" xmlns:wpg="http://schemas.microsoft.com/office/word/2010/wordprocessingGroup" xmlns:wpi="http://schemas.microsoft.com/office/word/2010/wordprocessingInk" xmlns:wne="http://schemas.microsoft.com/office/word/2006/wordml" xmlns:wps="http://schemas.microsoft.com/office/word/2010/wordprocessingShape" mc:Ignorable="w14 w15 w16se w16cid w16 w16cex w16sdtdh wp14">
   <w:body>
     <w:p>
       <w:pPr>
@@ -95,8 +95,6 @@
           <w:t>https://judge.softuni.org/Contests/4180/19-Unit-Testing-Basics</w:t>
         </w:r>
       </w:hyperlink>
-      <w:bookmarkStart w:id="0" w:name="_GoBack"/>
-      <w:bookmarkEnd w:id="0"/>
     </w:p>
     <w:p>
       <w:pPr>
@@ -285,19 +283,6 @@
     <w:p>
       <w:pPr>
         <w:pStyle w:val="2"/>
-        <w:numPr>
-          <w:ilvl w:val="0"/>
-          <w:numId w:val="0"/>
-        </w:numPr>
-        <w:ind w:left="360"/>
-        <w:rPr>
-          <w:lang w:val="bg-BG"/>
-        </w:rPr>
-      </w:pPr>
-    </w:p>
-    <w:p>
-      <w:pPr>
-        <w:pStyle w:val="2"/>
         <w:rPr>
           <w:lang w:val="bg-BG"/>
         </w:rPr>
@@ -836,6 +821,7 @@
           <w:noProof/>
           <w:lang w:val="bg-BG" w:eastAsia="bg-BG"/>
         </w:rPr>
+        <w:lastRenderedPageBreak/>
         <w:drawing>
           <wp:inline distT="0" distB="0" distL="0" distR="0" wp14:anchorId="574994B8" wp14:editId="3CDB4434">
             <wp:extent cx="6626225" cy="2897505"/>
@@ -1259,7 +1245,6 @@
       <w:r>
         <w:t>“</w:t>
       </w:r>
-      <w:proofErr w:type="spellStart"/>
       <w:r>
         <w:rPr>
           <w:b/>
@@ -1267,7 +1252,6 @@
         </w:rPr>
         <w:t>CarTests</w:t>
       </w:r>
-      <w:proofErr w:type="spellEnd"/>
       <w:r>
         <w:t xml:space="preserve">” – </w:t>
       </w:r>
@@ -1450,21 +1434,7 @@
         <w:rPr>
           <w:lang w:val="bg-BG"/>
         </w:rPr>
-        <w:t xml:space="preserve">-и </w:t>
-      </w:r>
-      <w:proofErr w:type="spellStart"/>
-      <w:r>
-        <w:rPr>
-          <w:lang w:val="bg-BG"/>
-        </w:rPr>
-        <w:t>и</w:t>
-      </w:r>
-      <w:proofErr w:type="spellEnd"/>
-      <w:r>
-        <w:rPr>
-          <w:lang w:val="bg-BG"/>
-        </w:rPr>
-        <w:t xml:space="preserve"> </w:t>
+        <w:t xml:space="preserve">-и и </w:t>
       </w:r>
       <w:r>
         <w:rPr>
@@ -1817,7 +1787,6 @@
           <w:bCs/>
           <w:lang w:val="bg-BG"/>
         </w:rPr>
-        <w:lastRenderedPageBreak/>
         <w:t>Няма ограничение за тестовете, които ще напишете, но се фокусирайте върху основните функционалности.</w:t>
       </w:r>
     </w:p>
@@ -1832,6 +1801,7 @@
         <w:rPr>
           <w:lang w:val="bg-BG"/>
         </w:rPr>
+        <w:lastRenderedPageBreak/>
         <w:t>Бойна арена</w:t>
       </w:r>
     </w:p>
@@ -3230,21 +3200,7 @@
         <w:rPr>
           <w:lang w:val="bg-BG"/>
         </w:rPr>
-        <w:t xml:space="preserve">и </w:t>
-      </w:r>
-      <w:proofErr w:type="spellStart"/>
-      <w:r>
-        <w:rPr>
-          <w:lang w:val="bg-BG"/>
-        </w:rPr>
-        <w:t>и</w:t>
-      </w:r>
-      <w:proofErr w:type="spellEnd"/>
-      <w:r>
-        <w:rPr>
-          <w:lang w:val="bg-BG"/>
-        </w:rPr>
-        <w:t xml:space="preserve"> </w:t>
+        <w:t xml:space="preserve">и и </w:t>
       </w:r>
       <w:r>
         <w:rPr>
@@ -3657,7 +3613,7 @@
 </file>
 
 <file path=word/endnotes.xml><?xml version="1.0" encoding="utf-8"?>
-<w:endnotes xmlns:wpc="http://schemas.microsoft.com/office/word/2010/wordprocessingCanvas" xmlns:cx="http://schemas.microsoft.com/office/drawing/2014/chartex" xmlns:mc="http://schemas.openxmlformats.org/markup-compatibility/2006" xmlns:o="urn:schemas-microsoft-com:office:office" xmlns:r="http://schemas.openxmlformats.org/officeDocument/2006/relationships" xmlns:m="http://schemas.openxmlformats.org/officeDocument/2006/math" xmlns:v="urn:schemas-microsoft-com:vml" xmlns:wp14="http://schemas.microsoft.com/office/word/2010/wordprocessingDrawing" xmlns:wp="http://schemas.openxmlformats.org/drawingml/2006/wordprocessingDrawing" xmlns:w10="urn:schemas-microsoft-com:office:word" xmlns:w="http://schemas.openxmlformats.org/wordprocessingml/2006/main" xmlns:w14="http://schemas.microsoft.com/office/word/2010/wordml" xmlns:w15="http://schemas.microsoft.com/office/word/2012/wordml" xmlns:w16se="http://schemas.microsoft.com/office/word/2015/wordml/symex" xmlns:wpg="http://schemas.microsoft.com/office/word/2010/wordprocessingGroup" xmlns:wpi="http://schemas.microsoft.com/office/word/2010/wordprocessingInk" xmlns:wne="http://schemas.microsoft.com/office/word/2006/wordml" xmlns:wps="http://schemas.microsoft.com/office/word/2010/wordprocessingShape" mc:Ignorable="w14 w15 w16se wp14">
+<w:endnotes xmlns:wpc="http://schemas.microsoft.com/office/word/2010/wordprocessingCanvas" xmlns:cx="http://schemas.microsoft.com/office/drawing/2014/chartex" xmlns:cx1="http://schemas.microsoft.com/office/drawing/2015/9/8/chartex" xmlns:cx2="http://schemas.microsoft.com/office/drawing/2015/10/21/chartex" xmlns:cx3="http://schemas.microsoft.com/office/drawing/2016/5/9/chartex" xmlns:cx4="http://schemas.microsoft.com/office/drawing/2016/5/10/chartex" xmlns:cx5="http://schemas.microsoft.com/office/drawing/2016/5/11/chartex" xmlns:cx6="http://schemas.microsoft.com/office/drawing/2016/5/12/chartex" xmlns:cx7="http://schemas.microsoft.com/office/drawing/2016/5/13/chartex" xmlns:cx8="http://schemas.microsoft.com/office/drawing/2016/5/14/chartex" xmlns:mc="http://schemas.openxmlformats.org/markup-compatibility/2006" xmlns:aink="http://schemas.microsoft.com/office/drawing/2016/ink" xmlns:am3d="http://schemas.microsoft.com/office/drawing/2017/model3d" xmlns:o="urn:schemas-microsoft-com:office:office" xmlns:oel="http://schemas.microsoft.com/office/2019/extlst" xmlns:r="http://schemas.openxmlformats.org/officeDocument/2006/relationships" xmlns:m="http://schemas.openxmlformats.org/officeDocument/2006/math" xmlns:v="urn:schemas-microsoft-com:vml" xmlns:wp14="http://schemas.microsoft.com/office/word/2010/wordprocessingDrawing" xmlns:wp="http://schemas.openxmlformats.org/drawingml/2006/wordprocessingDrawing" xmlns:w10="urn:schemas-microsoft-com:office:word" xmlns:w="http://schemas.openxmlformats.org/wordprocessingml/2006/main" xmlns:w14="http://schemas.microsoft.com/office/word/2010/wordml" xmlns:w15="http://schemas.microsoft.com/office/word/2012/wordml" xmlns:w16cex="http://schemas.microsoft.com/office/word/2018/wordml/cex" xmlns:w16cid="http://schemas.microsoft.com/office/word/2016/wordml/cid" xmlns:w16="http://schemas.microsoft.com/office/word/2018/wordml" xmlns:w16sdtdh="http://schemas.microsoft.com/office/word/2020/wordml/sdtdatahash" xmlns:w16se="http://schemas.microsoft.com/office/word/2015/wordml/symex" xmlns:wpg="http://schemas.microsoft.com/office/word/2010/wordprocessingGroup" xmlns:wpi="http://schemas.microsoft.com/office/word/2010/wordprocessingInk" xmlns:wne="http://schemas.microsoft.com/office/word/2006/wordml" xmlns:wps="http://schemas.microsoft.com/office/word/2010/wordprocessingShape" mc:Ignorable="w14 w15 w16se w16cid w16 w16cex w16sdtdh wp14">
   <w:endnote w:type="separator" w:id="-1">
     <w:p>
       <w:pPr>
@@ -3682,7 +3638,7 @@
 </file>
 
 <file path=word/footer1.xml><?xml version="1.0" encoding="utf-8"?>
-<w:ftr xmlns:wpc="http://schemas.microsoft.com/office/word/2010/wordprocessingCanvas" xmlns:cx="http://schemas.microsoft.com/office/drawing/2014/chartex" xmlns:mc="http://schemas.openxmlformats.org/markup-compatibility/2006" xmlns:o="urn:schemas-microsoft-com:office:office" xmlns:r="http://schemas.openxmlformats.org/officeDocument/2006/relationships" xmlns:m="http://schemas.openxmlformats.org/officeDocument/2006/math" xmlns:v="urn:schemas-microsoft-com:vml" xmlns:wp14="http://schemas.microsoft.com/office/word/2010/wordprocessingDrawing" xmlns:wp="http://schemas.openxmlformats.org/drawingml/2006/wordprocessingDrawing" xmlns:w10="urn:schemas-microsoft-com:office:word" xmlns:w="http://schemas.openxmlformats.org/wordprocessingml/2006/main" xmlns:w14="http://schemas.microsoft.com/office/word/2010/wordml" xmlns:w15="http://schemas.microsoft.com/office/word/2012/wordml" xmlns:w16se="http://schemas.microsoft.com/office/word/2015/wordml/symex" xmlns:wpg="http://schemas.microsoft.com/office/word/2010/wordprocessingGroup" xmlns:wpi="http://schemas.microsoft.com/office/word/2010/wordprocessingInk" xmlns:wne="http://schemas.microsoft.com/office/word/2006/wordml" xmlns:wps="http://schemas.microsoft.com/office/word/2010/wordprocessingShape" mc:Ignorable="w14 w15 w16se wp14">
+<w:ftr xmlns:wpc="http://schemas.microsoft.com/office/word/2010/wordprocessingCanvas" xmlns:cx="http://schemas.microsoft.com/office/drawing/2014/chartex" xmlns:cx1="http://schemas.microsoft.com/office/drawing/2015/9/8/chartex" xmlns:cx2="http://schemas.microsoft.com/office/drawing/2015/10/21/chartex" xmlns:cx3="http://schemas.microsoft.com/office/drawing/2016/5/9/chartex" xmlns:cx4="http://schemas.microsoft.com/office/drawing/2016/5/10/chartex" xmlns:cx5="http://schemas.microsoft.com/office/drawing/2016/5/11/chartex" xmlns:cx6="http://schemas.microsoft.com/office/drawing/2016/5/12/chartex" xmlns:cx7="http://schemas.microsoft.com/office/drawing/2016/5/13/chartex" xmlns:cx8="http://schemas.microsoft.com/office/drawing/2016/5/14/chartex" xmlns:mc="http://schemas.openxmlformats.org/markup-compatibility/2006" xmlns:aink="http://schemas.microsoft.com/office/drawing/2016/ink" xmlns:am3d="http://schemas.microsoft.com/office/drawing/2017/model3d" xmlns:o="urn:schemas-microsoft-com:office:office" xmlns:oel="http://schemas.microsoft.com/office/2019/extlst" xmlns:r="http://schemas.openxmlformats.org/officeDocument/2006/relationships" xmlns:m="http://schemas.openxmlformats.org/officeDocument/2006/math" xmlns:v="urn:schemas-microsoft-com:vml" xmlns:wp14="http://schemas.microsoft.com/office/word/2010/wordprocessingDrawing" xmlns:wp="http://schemas.openxmlformats.org/drawingml/2006/wordprocessingDrawing" xmlns:w10="urn:schemas-microsoft-com:office:word" xmlns:w="http://schemas.openxmlformats.org/wordprocessingml/2006/main" xmlns:w14="http://schemas.microsoft.com/office/word/2010/wordml" xmlns:w15="http://schemas.microsoft.com/office/word/2012/wordml" xmlns:w16cex="http://schemas.microsoft.com/office/word/2018/wordml/cex" xmlns:w16cid="http://schemas.microsoft.com/office/word/2016/wordml/cid" xmlns:w16="http://schemas.microsoft.com/office/word/2018/wordml" xmlns:w16sdtdh="http://schemas.microsoft.com/office/word/2020/wordml/sdtdatahash" xmlns:w16se="http://schemas.microsoft.com/office/word/2015/wordml/symex" xmlns:wpg="http://schemas.microsoft.com/office/word/2010/wordprocessingGroup" xmlns:wpi="http://schemas.microsoft.com/office/word/2010/wordprocessingInk" xmlns:wne="http://schemas.microsoft.com/office/word/2006/wordml" xmlns:wps="http://schemas.microsoft.com/office/word/2010/wordprocessingShape" mc:Ignorable="w14 w15 w16se w16cid w16 w16cex w16sdtdh wp14">
   <w:p>
     <w:pPr>
       <w:pStyle w:val="a5"/>
@@ -3778,13 +3734,13 @@
             </wp:anchor>
           </w:drawing>
         </mc:Choice>
-        <mc:Fallback xmlns:cx1="http://schemas.microsoft.com/office/drawing/2015/9/8/chartex" xmlns:cx2="http://schemas.microsoft.com/office/drawing/2015/10/21/chartex" xmlns:cx3="http://schemas.microsoft.com/office/drawing/2016/5/9/chartex" xmlns:cx4="http://schemas.microsoft.com/office/drawing/2016/5/10/chartex" xmlns:cx5="http://schemas.microsoft.com/office/drawing/2016/5/11/chartex" xmlns:cx6="http://schemas.microsoft.com/office/drawing/2016/5/12/chartex" xmlns:cx7="http://schemas.microsoft.com/office/drawing/2016/5/13/chartex" xmlns:cx8="http://schemas.microsoft.com/office/drawing/2016/5/14/chartex" xmlns:aink="http://schemas.microsoft.com/office/drawing/2016/ink" xmlns:am3d="http://schemas.microsoft.com/office/drawing/2017/model3d" xmlns:oel="http://schemas.microsoft.com/office/2019/extlst" xmlns:w16cex="http://schemas.microsoft.com/office/word/2018/wordml/cex" xmlns:w16cid="http://schemas.microsoft.com/office/word/2016/wordml/cid" xmlns:w16="http://schemas.microsoft.com/office/word/2018/wordml" xmlns:w16sdtdh="http://schemas.microsoft.com/office/word/2020/wordml/sdtdatahash">
+        <mc:Fallback>
           <w:pict>
             <v:shapetype w14:anchorId="41B1E642" id="_x0000_t202" coordsize="21600,21600" o:spt="202" path="m,l,21600r21600,l21600,xe">
               <v:stroke joinstyle="miter"/>
               <v:path gradientshapeok="t" o:connecttype="rect"/>
             </v:shapetype>
-            <v:shape id="Text Box 6" o:spid="_x0000_s1026" type="#_x0000_t202" style="position:absolute;margin-left:109.85pt;margin-top:28.05pt;width:40.15pt;height:13pt;z-index:251660288;visibility:visible;mso-wrap-style:square;mso-width-percent:0;mso-height-percent:0;mso-wrap-distance-left:9pt;mso-wrap-distance-top:0;mso-wrap-distance-right:9pt;mso-wrap-distance-bottom:0;mso-position-horizontal:absolute;mso-position-horizontal-relative:text;mso-position-vertical:absolute;mso-position-vertical-relative:text;mso-width-percent:0;mso-height-percent:0;mso-width-relative:page;mso-height-relative:page;v-text-anchor:middle" o:gfxdata="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" filled="f" stroked="f" strokeweight=".5pt">
+            <v:shape id="Text Box 6" o:spid="_x0000_s1026" type="#_x0000_t202" style="position:absolute;margin-left:109.85pt;margin-top:28.05pt;width:40.15pt;height:13pt;z-index:251660288;visibility:visible;mso-wrap-style:square;mso-width-percent:0;mso-height-percent:0;mso-wrap-distance-left:9pt;mso-wrap-distance-top:0;mso-wrap-distance-right:9pt;mso-wrap-distance-bottom:0;mso-position-horizontal:absolute;mso-position-horizontal-relative:text;mso-position-vertical:absolute;mso-position-vertical-relative:text;mso-width-percent:0;mso-height-percent:0;mso-width-relative:page;mso-height-relative:page;v-text-anchor:middle" o:gfxdata="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" filled="f" stroked="f" strokeweight=".5pt">
               <v:textbox inset=".5mm,0,0,0">
                 <w:txbxContent>
                   <w:p>
@@ -3865,7 +3821,7 @@
                               <w:szCs w:val="17"/>
                             </w:rPr>
                           </w:pPr>
-                          <w:bookmarkStart w:id="1" w:name="_Hlk24191091"/>
+                          <w:bookmarkStart w:id="0" w:name="_Hlk24191091"/>
                           <w:r>
                             <w:rPr>
                               <w:sz w:val="17"/>
@@ -3873,21 +3829,12 @@
                             </w:rPr>
                             <w:t xml:space="preserve">© </w:t>
                           </w:r>
-                          <w:proofErr w:type="spellStart"/>
                           <w:r>
                             <w:rPr>
                               <w:sz w:val="17"/>
                               <w:szCs w:val="17"/>
                             </w:rPr>
-                            <w:t>SoftUni</w:t>
-                          </w:r>
-                          <w:proofErr w:type="spellEnd"/>
-                          <w:r>
-                            <w:rPr>
-                              <w:sz w:val="17"/>
-                              <w:szCs w:val="17"/>
-                            </w:rPr>
-                            <w:t xml:space="preserve"> – </w:t>
+                            <w:t xml:space="preserve">SoftUni – </w:t>
                           </w:r>
                           <w:hyperlink r:id="rId1" w:history="1">
                             <w:r>
@@ -3992,7 +3939,7 @@
                             <w:t>.</w:t>
                           </w:r>
                         </w:p>
-                        <w:bookmarkEnd w:id="1"/>
+                        <w:bookmarkEnd w:id="0"/>
                         <w:p>
                           <w:pPr>
                             <w:spacing w:line="240" w:lineRule="auto"/>
@@ -4225,7 +4172,7 @@
                                               <a14:useLocalDpi xmlns:a14="http://schemas.microsoft.com/office/drawing/2010/main" val="0"/>
                                             </a:ext>
                                             <a:ext uri="{837473B0-CC2E-450A-ABE3-18F120FF3D39}">
-                                              <a1611:picAttrSrcUrl xmlns="" xmlns:cx1="http://schemas.microsoft.com/office/drawing/2015/9/8/chartex" xmlns:cx2="http://schemas.microsoft.com/office/drawing/2015/10/21/chartex" xmlns:cx3="http://schemas.microsoft.com/office/drawing/2016/5/9/chartex" xmlns:cx4="http://schemas.microsoft.com/office/drawing/2016/5/10/chartex" xmlns:cx5="http://schemas.microsoft.com/office/drawing/2016/5/11/chartex" xmlns:cx6="http://schemas.microsoft.com/office/drawing/2016/5/12/chartex" xmlns:cx7="http://schemas.microsoft.com/office/drawing/2016/5/13/chartex" xmlns:cx8="http://schemas.microsoft.com/office/drawing/2016/5/14/chartex" xmlns:aink="http://schemas.microsoft.com/office/drawing/2016/ink" xmlns:am3d="http://schemas.microsoft.com/office/drawing/2017/model3d" xmlns:o="urn:schemas-microsoft-com:office:office" xmlns:oel="http://schemas.microsoft.com/office/2019/extlst" xmlns:v="urn:schemas-microsoft-com:vml" xmlns:w10="urn:schemas-microsoft-com:office:word" xmlns:w="http://schemas.openxmlformats.org/wordprocessingml/2006/main" xmlns:w16cex="http://schemas.microsoft.com/office/word/2018/wordml/cex" xmlns:w16cid="http://schemas.microsoft.com/office/word/2016/wordml/cid" xmlns:w16="http://schemas.microsoft.com/office/word/2018/wordml" xmlns:w16sdtdh="http://schemas.microsoft.com/office/word/2020/wordml/sdtdatahash" xmlns:a1611="http://schemas.microsoft.com/office/drawing/2016/11/main" r:id="rId9"/>
+                                              <a1611:picAttrSrcUrl xmlns:a1611="http://schemas.microsoft.com/office/drawing/2016/11/main" r:id="rId9"/>
                                             </a:ext>
                                           </a:extLst>
                                         </a:blip>
@@ -4570,9 +4517,9 @@
             </wp:anchor>
           </w:drawing>
         </mc:Choice>
-        <mc:Fallback xmlns:cx1="http://schemas.microsoft.com/office/drawing/2015/9/8/chartex" xmlns:cx2="http://schemas.microsoft.com/office/drawing/2015/10/21/chartex" xmlns:cx3="http://schemas.microsoft.com/office/drawing/2016/5/9/chartex" xmlns:cx4="http://schemas.microsoft.com/office/drawing/2016/5/10/chartex" xmlns:cx5="http://schemas.microsoft.com/office/drawing/2016/5/11/chartex" xmlns:cx6="http://schemas.microsoft.com/office/drawing/2016/5/12/chartex" xmlns:cx7="http://schemas.microsoft.com/office/drawing/2016/5/13/chartex" xmlns:cx8="http://schemas.microsoft.com/office/drawing/2016/5/14/chartex" xmlns:aink="http://schemas.microsoft.com/office/drawing/2016/ink" xmlns:am3d="http://schemas.microsoft.com/office/drawing/2017/model3d" xmlns:oel="http://schemas.microsoft.com/office/2019/extlst" xmlns:w16cex="http://schemas.microsoft.com/office/word/2018/wordml/cex" xmlns:w16cid="http://schemas.microsoft.com/office/word/2016/wordml/cid" xmlns:w16="http://schemas.microsoft.com/office/word/2018/wordml" xmlns:w16sdtdh="http://schemas.microsoft.com/office/word/2020/wordml/sdtdatahash">
+        <mc:Fallback>
           <w:pict>
-            <v:shape w14:anchorId="2074F399" id="Text Box 16" o:spid="_x0000_s1027" type="#_x0000_t202" style="position:absolute;margin-left:109pt;margin-top:7pt;width:411.4pt;height:40.45pt;z-index:251657216;visibility:visible;mso-wrap-style:square;mso-width-percent:0;mso-height-percent:0;mso-wrap-distance-left:9pt;mso-wrap-distance-top:0;mso-wrap-distance-right:9pt;mso-wrap-distance-bottom:0;mso-position-horizontal:absolute;mso-position-horizontal-relative:text;mso-position-vertical:absolute;mso-position-vertical-relative:text;mso-width-percent:0;mso-height-percent:0;mso-width-relative:page;mso-height-relative:page;v-text-anchor:top" o:gfxdata="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" filled="f" stroked="f">
+            <v:shape w14:anchorId="2074F399" id="Text Box 16" o:spid="_x0000_s1027" type="#_x0000_t202" style="position:absolute;margin-left:109pt;margin-top:7pt;width:411.4pt;height:40.45pt;z-index:251657216;visibility:visible;mso-wrap-style:square;mso-width-percent:0;mso-height-percent:0;mso-wrap-distance-left:9pt;mso-wrap-distance-top:0;mso-wrap-distance-right:9pt;mso-wrap-distance-bottom:0;mso-position-horizontal:absolute;mso-position-horizontal-relative:text;mso-position-vertical:absolute;mso-position-vertical-relative:text;mso-width-percent:0;mso-height-percent:0;mso-width-relative:page;mso-height-relative:page;v-text-anchor:top" o:gfxdata="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" filled="f" stroked="f">
               <v:textbox inset=".5mm,1.2mm,.5mm,.5mm">
                 <w:txbxContent>
                   <w:p>
@@ -4601,7 +4548,7 @@
                     <w:hyperlink r:id="rId20" w:history="1">
                       <w:r>
                         <w:rPr>
-                          <w:rStyle w:val="Hyperlink"/>
+                          <w:rStyle w:val="a9"/>
                           <w:color w:val="0882DE"/>
                           <w:sz w:val="17"/>
                           <w:szCs w:val="17"/>
@@ -4716,6 +4663,7 @@
                         <w:noProof/>
                         <w:sz w:val="18"/>
                         <w:szCs w:val="18"/>
+                        <w:lang w:val="bg-BG" w:eastAsia="bg-BG"/>
                       </w:rPr>
                       <w:drawing>
                         <wp:inline distT="0" distB="0" distL="0" distR="0" wp14:anchorId="53621E41" wp14:editId="3BF595D6">
@@ -4739,7 +4687,7 @@
                                   </pic:cNvPicPr>
                                 </pic:nvPicPr>
                                 <pic:blipFill>
-                                  <a:blip r:embed="rId21">
+                                  <a:blip r:embed="rId2">
                                     <a:extLst>
                                       <a:ext uri="{28A0092B-C50C-407E-A947-70E740481C1C}">
                                         <a14:useLocalDpi xmlns:a14="http://schemas.microsoft.com/office/drawing/2010/main" val="0"/>
@@ -4782,13 +4730,14 @@
                         <w:noProof/>
                         <w:sz w:val="18"/>
                         <w:szCs w:val="18"/>
+                        <w:lang w:val="bg-BG" w:eastAsia="bg-BG"/>
                       </w:rPr>
                       <w:drawing>
                         <wp:inline distT="0" distB="0" distL="0" distR="0" wp14:anchorId="64E29E7A" wp14:editId="1BD0FFE4">
                           <wp:extent cx="180000" cy="180000"/>
                           <wp:effectExtent l="0" t="0" r="0" b="0"/>
                           <wp:docPr id="2" name="Picture 2">
-                            <a:hlinkClick xmlns:a="http://schemas.openxmlformats.org/drawingml/2006/main" r:id="rId22"/>
+                            <a:hlinkClick xmlns:a="http://schemas.openxmlformats.org/drawingml/2006/main" r:id="rId3"/>
                           </wp:docPr>
                           <wp:cNvGraphicFramePr>
                             <a:graphicFrameLocks xmlns:a="http://schemas.openxmlformats.org/drawingml/2006/main" noChangeAspect="1"/>
@@ -4798,14 +4747,14 @@
                               <pic:pic xmlns:pic="http://schemas.openxmlformats.org/drawingml/2006/picture">
                                 <pic:nvPicPr>
                                   <pic:cNvPr id="2" name="Picture 2">
-                                    <a:hlinkClick r:id="rId22"/>
+                                    <a:hlinkClick r:id="rId3"/>
                                   </pic:cNvPr>
                                   <pic:cNvPicPr>
                                     <a:picLocks noChangeAspect="1" noChangeArrowheads="1"/>
                                   </pic:cNvPicPr>
                                 </pic:nvPicPr>
                                 <pic:blipFill>
-                                  <a:blip r:embed="rId23">
+                                  <a:blip r:embed="rId4">
                                     <a:extLst>
                                       <a:ext uri="{28A0092B-C50C-407E-A947-70E740481C1C}">
                                         <a14:useLocalDpi xmlns:a14="http://schemas.microsoft.com/office/drawing/2010/main" val="0"/>
@@ -4848,13 +4797,14 @@
                         <w:noProof/>
                         <w:sz w:val="18"/>
                         <w:szCs w:val="18"/>
+                        <w:lang w:val="bg-BG" w:eastAsia="bg-BG"/>
                       </w:rPr>
                       <w:drawing>
                         <wp:inline distT="0" distB="0" distL="0" distR="0" wp14:anchorId="293C9B17" wp14:editId="373E17EF">
                           <wp:extent cx="180000" cy="180000"/>
                           <wp:effectExtent l="0" t="0" r="0" b="0"/>
                           <wp:docPr id="5" name="Picture 5" title="Software University @ Facebook">
-                            <a:hlinkClick xmlns:a="http://schemas.openxmlformats.org/drawingml/2006/main" r:id="rId24"/>
+                            <a:hlinkClick xmlns:a="http://schemas.openxmlformats.org/drawingml/2006/main" r:id="rId5"/>
                           </wp:docPr>
                           <wp:cNvGraphicFramePr>
                             <a:graphicFrameLocks xmlns:a="http://schemas.openxmlformats.org/drawingml/2006/main" noChangeAspect="1"/>
@@ -4864,12 +4814,12 @@
                               <pic:pic xmlns:pic="http://schemas.openxmlformats.org/drawingml/2006/picture">
                                 <pic:nvPicPr>
                                   <pic:cNvPr id="5" name="Picture 5" title="Software University @ Facebook">
-                                    <a:hlinkClick r:id="rId24"/>
+                                    <a:hlinkClick r:id="rId5"/>
                                   </pic:cNvPr>
                                   <pic:cNvPicPr/>
                                 </pic:nvPicPr>
                                 <pic:blipFill>
-                                  <a:blip r:embed="rId25"/>
+                                  <a:blip r:embed="rId6"/>
                                   <a:stretch>
                                     <a:fillRect/>
                                   </a:stretch>
@@ -4901,13 +4851,14 @@
                         <w:noProof/>
                         <w:sz w:val="18"/>
                         <w:szCs w:val="18"/>
+                        <w:lang w:val="bg-BG" w:eastAsia="bg-BG"/>
                       </w:rPr>
                       <w:drawing>
                         <wp:inline distT="0" distB="0" distL="0" distR="0" wp14:anchorId="75BE9FD2" wp14:editId="14C27CD2">
                           <wp:extent cx="180000" cy="180000"/>
                           <wp:effectExtent l="0" t="0" r="0" b="0"/>
                           <wp:docPr id="20" name="Picture 20">
-                            <a:hlinkClick xmlns:a="http://schemas.openxmlformats.org/drawingml/2006/main" r:id="rId26"/>
+                            <a:hlinkClick xmlns:a="http://schemas.openxmlformats.org/drawingml/2006/main" r:id="rId7"/>
                           </wp:docPr>
                           <wp:cNvGraphicFramePr>
                             <a:graphicFrameLocks xmlns:a="http://schemas.openxmlformats.org/drawingml/2006/main" noChangeAspect="1"/>
@@ -4917,20 +4868,20 @@
                               <pic:pic xmlns:pic="http://schemas.openxmlformats.org/drawingml/2006/picture">
                                 <pic:nvPicPr>
                                   <pic:cNvPr id="20" name="Picture 20">
-                                    <a:hlinkClick r:id="rId26"/>
+                                    <a:hlinkClick r:id="rId7"/>
                                   </pic:cNvPr>
                                   <pic:cNvPicPr>
                                     <a:picLocks noChangeAspect="1" noChangeArrowheads="1"/>
                                   </pic:cNvPicPr>
                                 </pic:nvPicPr>
                                 <pic:blipFill>
-                                  <a:blip r:embed="rId27">
+                                  <a:blip r:embed="rId8">
                                     <a:extLst>
                                       <a:ext uri="{28A0092B-C50C-407E-A947-70E740481C1C}">
                                         <a14:useLocalDpi xmlns:a14="http://schemas.microsoft.com/office/drawing/2010/main" val="0"/>
                                       </a:ext>
                                       <a:ext uri="{837473B0-CC2E-450A-ABE3-18F120FF3D39}">
-                                        <a1611:picAttrSrcUrl xmlns:a1611="http://schemas.microsoft.com/office/drawing/2016/11/main" r:id="rId28"/>
+                                        <a1611:picAttrSrcUrl xmlns:a1611="http://schemas.microsoft.com/office/drawing/2016/11/main" r:id="rId9"/>
                                       </a:ext>
                                     </a:extLst>
                                   </a:blip>
@@ -4970,13 +4921,14 @@
                         <w:noProof/>
                         <w:sz w:val="18"/>
                         <w:szCs w:val="18"/>
+                        <w:lang w:val="bg-BG" w:eastAsia="bg-BG"/>
                       </w:rPr>
                       <w:drawing>
                         <wp:inline distT="0" distB="0" distL="0" distR="0" wp14:anchorId="15168924" wp14:editId="70A0374F">
                           <wp:extent cx="180000" cy="180000"/>
                           <wp:effectExtent l="0" t="0" r="0" b="0"/>
                           <wp:docPr id="7" name="Picture 7" title="Software University @ Twitter">
-                            <a:hlinkClick xmlns:a="http://schemas.openxmlformats.org/drawingml/2006/main" r:id="rId29"/>
+                            <a:hlinkClick xmlns:a="http://schemas.openxmlformats.org/drawingml/2006/main" r:id="rId10"/>
                           </wp:docPr>
                           <wp:cNvGraphicFramePr>
                             <a:graphicFrameLocks xmlns:a="http://schemas.openxmlformats.org/drawingml/2006/main" noChangeAspect="1"/>
@@ -4986,12 +4938,12 @@
                               <pic:pic xmlns:pic="http://schemas.openxmlformats.org/drawingml/2006/picture">
                                 <pic:nvPicPr>
                                   <pic:cNvPr id="7" name="Picture 7" title="Software University @ Twitter">
-                                    <a:hlinkClick r:id="rId29"/>
+                                    <a:hlinkClick r:id="rId10"/>
                                   </pic:cNvPr>
                                   <pic:cNvPicPr/>
                                 </pic:nvPicPr>
                                 <pic:blipFill>
-                                  <a:blip r:embed="rId30"/>
+                                  <a:blip r:embed="rId11"/>
                                   <a:stretch>
                                     <a:fillRect/>
                                   </a:stretch>
@@ -5023,13 +4975,14 @@
                         <w:noProof/>
                         <w:sz w:val="18"/>
                         <w:szCs w:val="18"/>
+                        <w:lang w:val="bg-BG" w:eastAsia="bg-BG"/>
                       </w:rPr>
                       <w:drawing>
                         <wp:inline distT="0" distB="0" distL="0" distR="0" wp14:anchorId="1C97DE02" wp14:editId="61D842AB">
                           <wp:extent cx="180000" cy="180000"/>
                           <wp:effectExtent l="0" t="0" r="0" b="0"/>
                           <wp:docPr id="17" name="Picture 17" title="Software University @ YouTube">
-                            <a:hlinkClick xmlns:a="http://schemas.openxmlformats.org/drawingml/2006/main" r:id="rId31"/>
+                            <a:hlinkClick xmlns:a="http://schemas.openxmlformats.org/drawingml/2006/main" r:id="rId12"/>
                           </wp:docPr>
                           <wp:cNvGraphicFramePr>
                             <a:graphicFrameLocks xmlns:a="http://schemas.openxmlformats.org/drawingml/2006/main" noChangeAspect="1"/>
@@ -5039,12 +4992,12 @@
                               <pic:pic xmlns:pic="http://schemas.openxmlformats.org/drawingml/2006/picture">
                                 <pic:nvPicPr>
                                   <pic:cNvPr id="17" name="Picture 17" title="Software University @ YouTube">
-                                    <a:hlinkClick r:id="rId31"/>
+                                    <a:hlinkClick r:id="rId12"/>
                                   </pic:cNvPr>
                                   <pic:cNvPicPr/>
                                 </pic:nvPicPr>
                                 <pic:blipFill>
-                                  <a:blip r:embed="rId32"/>
+                                  <a:blip r:embed="rId13"/>
                                   <a:stretch>
                                     <a:fillRect/>
                                   </a:stretch>
@@ -5076,13 +5029,14 @@
                         <w:noProof/>
                         <w:sz w:val="18"/>
                         <w:szCs w:val="18"/>
+                        <w:lang w:val="bg-BG" w:eastAsia="bg-BG"/>
                       </w:rPr>
                       <w:drawing>
                         <wp:inline distT="0" distB="0" distL="0" distR="0" wp14:anchorId="103BD2B7" wp14:editId="40827562">
                           <wp:extent cx="180000" cy="180000"/>
                           <wp:effectExtent l="0" t="0" r="0" b="0"/>
                           <wp:docPr id="21" name="Picture 21">
-                            <a:hlinkClick xmlns:a="http://schemas.openxmlformats.org/drawingml/2006/main" r:id="rId33"/>
+                            <a:hlinkClick xmlns:a="http://schemas.openxmlformats.org/drawingml/2006/main" r:id="rId14"/>
                           </wp:docPr>
                           <wp:cNvGraphicFramePr>
                             <a:graphicFrameLocks xmlns:a="http://schemas.openxmlformats.org/drawingml/2006/main" noChangeAspect="1"/>
@@ -5092,14 +5046,14 @@
                               <pic:pic xmlns:pic="http://schemas.openxmlformats.org/drawingml/2006/picture">
                                 <pic:nvPicPr>
                                   <pic:cNvPr id="21" name="Picture 21">
-                                    <a:hlinkClick r:id="rId33"/>
+                                    <a:hlinkClick r:id="rId14"/>
                                   </pic:cNvPr>
                                   <pic:cNvPicPr>
                                     <a:picLocks noChangeAspect="1" noChangeArrowheads="1"/>
                                   </pic:cNvPicPr>
                                 </pic:nvPicPr>
                                 <pic:blipFill rotWithShape="1">
-                                  <a:blip r:embed="rId34">
+                                  <a:blip r:embed="rId15">
                                     <a:extLst>
                                       <a:ext uri="{28A0092B-C50C-407E-A947-70E740481C1C}">
                                         <a14:useLocalDpi xmlns:a14="http://schemas.microsoft.com/office/drawing/2010/main" val="0"/>
@@ -5145,13 +5099,14 @@
                         <w:noProof/>
                         <w:sz w:val="18"/>
                         <w:szCs w:val="18"/>
+                        <w:lang w:val="bg-BG" w:eastAsia="bg-BG"/>
                       </w:rPr>
                       <w:drawing>
                         <wp:inline distT="0" distB="0" distL="0" distR="0" wp14:anchorId="620F6097" wp14:editId="67DE1394">
                           <wp:extent cx="180000" cy="180000"/>
                           <wp:effectExtent l="0" t="0" r="0" b="0"/>
                           <wp:docPr id="22" name="Picture 22">
-                            <a:hlinkClick xmlns:a="http://schemas.openxmlformats.org/drawingml/2006/main" r:id="rId35"/>
+                            <a:hlinkClick xmlns:a="http://schemas.openxmlformats.org/drawingml/2006/main" r:id="rId16"/>
                           </wp:docPr>
                           <wp:cNvGraphicFramePr>
                             <a:graphicFrameLocks xmlns:a="http://schemas.openxmlformats.org/drawingml/2006/main" noChangeAspect="1"/>
@@ -5161,14 +5116,14 @@
                               <pic:pic xmlns:pic="http://schemas.openxmlformats.org/drawingml/2006/picture">
                                 <pic:nvPicPr>
                                   <pic:cNvPr id="22" name="Picture 22">
-                                    <a:hlinkClick r:id="rId35"/>
+                                    <a:hlinkClick r:id="rId16"/>
                                   </pic:cNvPr>
                                   <pic:cNvPicPr>
                                     <a:picLocks noChangeAspect="1" noChangeArrowheads="1"/>
                                   </pic:cNvPicPr>
                                 </pic:nvPicPr>
                                 <pic:blipFill>
-                                  <a:blip r:embed="rId36">
+                                  <a:blip r:embed="rId17">
                                     <a:extLst>
                                       <a:ext uri="{28A0092B-C50C-407E-A947-70E740481C1C}">
                                         <a14:useLocalDpi xmlns:a14="http://schemas.microsoft.com/office/drawing/2010/main" val="0"/>
@@ -5211,13 +5166,14 @@
                         <w:noProof/>
                         <w:sz w:val="18"/>
                         <w:szCs w:val="18"/>
+                        <w:lang w:val="bg-BG" w:eastAsia="bg-BG"/>
                       </w:rPr>
                       <w:drawing>
                         <wp:inline distT="0" distB="0" distL="0" distR="0" wp14:anchorId="02F95DD8" wp14:editId="5DBDA342">
                           <wp:extent cx="180000" cy="180000"/>
                           <wp:effectExtent l="0" t="0" r="0" b="0"/>
                           <wp:docPr id="23" name="Picture 23" title="Software University: Email Us">
-                            <a:hlinkClick xmlns:a="http://schemas.openxmlformats.org/drawingml/2006/main" r:id="rId37"/>
+                            <a:hlinkClick xmlns:a="http://schemas.openxmlformats.org/drawingml/2006/main" r:id="rId18"/>
                           </wp:docPr>
                           <wp:cNvGraphicFramePr>
                             <a:graphicFrameLocks xmlns:a="http://schemas.openxmlformats.org/drawingml/2006/main" noChangeAspect="1"/>
@@ -5227,12 +5183,12 @@
                               <pic:pic xmlns:pic="http://schemas.openxmlformats.org/drawingml/2006/picture">
                                 <pic:nvPicPr>
                                   <pic:cNvPr id="23" name="Picture 23" title="Software University: Email Us">
-                                    <a:hlinkClick r:id="rId37"/>
+                                    <a:hlinkClick r:id="rId18"/>
                                   </pic:cNvPr>
                                   <pic:cNvPicPr/>
                                 </pic:nvPicPr>
                                 <pic:blipFill>
-                                  <a:blip r:embed="rId38"/>
+                                  <a:blip r:embed="rId19"/>
                                   <a:stretch>
                                     <a:fillRect/>
                                   </a:stretch>
@@ -5295,7 +5251,7 @@
                   </pic:cNvPicPr>
                 </pic:nvPicPr>
                 <pic:blipFill>
-                  <a:blip r:embed="rId39">
+                  <a:blip r:embed="rId21">
                     <a:extLst>
                       <a:ext uri="{28A0092B-C50C-407E-A947-70E740481C1C}">
                         <a14:useLocalDpi xmlns:a14="http://schemas.microsoft.com/office/drawing/2010/main" val="0"/>
@@ -5400,7 +5356,7 @@
             </wp:anchor>
           </w:drawing>
         </mc:Choice>
-        <mc:Fallback xmlns:cx1="http://schemas.microsoft.com/office/drawing/2015/9/8/chartex" xmlns:cx2="http://schemas.microsoft.com/office/drawing/2015/10/21/chartex" xmlns:cx3="http://schemas.microsoft.com/office/drawing/2016/5/9/chartex" xmlns:cx4="http://schemas.microsoft.com/office/drawing/2016/5/10/chartex" xmlns:cx5="http://schemas.microsoft.com/office/drawing/2016/5/11/chartex" xmlns:cx6="http://schemas.microsoft.com/office/drawing/2016/5/12/chartex" xmlns:cx7="http://schemas.microsoft.com/office/drawing/2016/5/13/chartex" xmlns:cx8="http://schemas.microsoft.com/office/drawing/2016/5/14/chartex" xmlns:aink="http://schemas.microsoft.com/office/drawing/2016/ink" xmlns:am3d="http://schemas.microsoft.com/office/drawing/2017/model3d" xmlns:oel="http://schemas.microsoft.com/office/2019/extlst" xmlns:w16cex="http://schemas.microsoft.com/office/word/2018/wordml/cex" xmlns:w16cid="http://schemas.microsoft.com/office/word/2016/wordml/cid" xmlns:w16="http://schemas.microsoft.com/office/word/2018/wordml" xmlns:w16sdtdh="http://schemas.microsoft.com/office/word/2020/wordml/sdtdatahash">
+        <mc:Fallback>
           <w:pict>
             <v:line w14:anchorId="60BE7D18" id="Straight Connector 19" o:spid="_x0000_s1026" style="position:absolute;flip:y;z-index:251622400;visibility:visible;mso-wrap-style:square;mso-width-percent:0;mso-height-percent:0;mso-wrap-distance-left:9pt;mso-wrap-distance-top:0;mso-wrap-distance-right:9pt;mso-wrap-distance-bottom:0;mso-position-horizontal:absolute;mso-position-horizontal-relative:text;mso-position-vertical:absolute;mso-position-vertical-relative:text;mso-width-percent:0;mso-height-percent:0;mso-width-relative:page;mso-height-relative:page" from="-.1pt,5.2pt" to="520.7pt,5.2pt" o:gfxdata="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" strokecolor="#974706 [1609]" strokeweight="1pt">
               <v:stroke endcap="round"/>
@@ -5582,11 +5538,7 @@
         </mc:Choice>
         <mc:Fallback>
           <w:pict>
-            <v:shapetype w14:anchorId="60DB5C39" id="_x0000_t202" coordsize="21600,21600" o:spt="202" path="m,l,21600r21600,l21600,xe">
-              <v:stroke joinstyle="miter"/>
-              <v:path gradientshapeok="t" o:connecttype="rect"/>
-            </v:shapetype>
-            <v:shape id="Text Box 4" o:spid="_x0000_s1028" type="#_x0000_t202" style="position:absolute;margin-left:444.65pt;margin-top:26.95pt;width:70.9pt;height:15.9pt;z-index:251663360;visibility:visible;mso-wrap-style:square;mso-width-percent:0;mso-height-percent:0;mso-wrap-distance-left:9pt;mso-wrap-distance-top:0;mso-wrap-distance-right:9pt;mso-wrap-distance-bottom:0;mso-position-horizontal:absolute;mso-position-horizontal-relative:text;mso-position-vertical:absolute;mso-position-vertical-relative:text;mso-width-percent:0;mso-height-percent:0;mso-width-relative:page;mso-height-relative:page;v-text-anchor:middle" o:gfxdata="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" filled="f" stroked="f" strokeweight=".5pt">
+            <v:shape w14:anchorId="60DB5C39" id="Text Box 4" o:spid="_x0000_s1028" type="#_x0000_t202" style="position:absolute;margin-left:444.65pt;margin-top:26.95pt;width:70.9pt;height:15.9pt;z-index:251663360;visibility:visible;mso-wrap-style:square;mso-width-percent:0;mso-height-percent:0;mso-wrap-distance-left:9pt;mso-wrap-distance-top:0;mso-wrap-distance-right:9pt;mso-wrap-distance-bottom:0;mso-position-horizontal:absolute;mso-position-horizontal-relative:text;mso-position-vertical:absolute;mso-position-vertical-relative:text;mso-width-percent:0;mso-height-percent:0;mso-width-relative:page;mso-height-relative:page;v-text-anchor:middle" o:gfxdata="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" filled="f" stroked="f" strokeweight=".5pt">
               <v:textbox inset="0,0,0,0">
                 <w:txbxContent>
                   <w:p>
@@ -5697,7 +5649,7 @@
 </file>
 
 <file path=word/footnotes.xml><?xml version="1.0" encoding="utf-8"?>
-<w:footnotes xmlns:wpc="http://schemas.microsoft.com/office/word/2010/wordprocessingCanvas" xmlns:cx="http://schemas.microsoft.com/office/drawing/2014/chartex" xmlns:mc="http://schemas.openxmlformats.org/markup-compatibility/2006" xmlns:o="urn:schemas-microsoft-com:office:office" xmlns:r="http://schemas.openxmlformats.org/officeDocument/2006/relationships" xmlns:m="http://schemas.openxmlformats.org/officeDocument/2006/math" xmlns:v="urn:schemas-microsoft-com:vml" xmlns:wp14="http://schemas.microsoft.com/office/word/2010/wordprocessingDrawing" xmlns:wp="http://schemas.openxmlformats.org/drawingml/2006/wordprocessingDrawing" xmlns:w10="urn:schemas-microsoft-com:office:word" xmlns:w="http://schemas.openxmlformats.org/wordprocessingml/2006/main" xmlns:w14="http://schemas.microsoft.com/office/word/2010/wordml" xmlns:w15="http://schemas.microsoft.com/office/word/2012/wordml" xmlns:w16se="http://schemas.microsoft.com/office/word/2015/wordml/symex" xmlns:wpg="http://schemas.microsoft.com/office/word/2010/wordprocessingGroup" xmlns:wpi="http://schemas.microsoft.com/office/word/2010/wordprocessingInk" xmlns:wne="http://schemas.microsoft.com/office/word/2006/wordml" xmlns:wps="http://schemas.microsoft.com/office/word/2010/wordprocessingShape" mc:Ignorable="w14 w15 w16se wp14">
+<w:footnotes xmlns:wpc="http://schemas.microsoft.com/office/word/2010/wordprocessingCanvas" xmlns:cx="http://schemas.microsoft.com/office/drawing/2014/chartex" xmlns:cx1="http://schemas.microsoft.com/office/drawing/2015/9/8/chartex" xmlns:cx2="http://schemas.microsoft.com/office/drawing/2015/10/21/chartex" xmlns:cx3="http://schemas.microsoft.com/office/drawing/2016/5/9/chartex" xmlns:cx4="http://schemas.microsoft.com/office/drawing/2016/5/10/chartex" xmlns:cx5="http://schemas.microsoft.com/office/drawing/2016/5/11/chartex" xmlns:cx6="http://schemas.microsoft.com/office/drawing/2016/5/12/chartex" xmlns:cx7="http://schemas.microsoft.com/office/drawing/2016/5/13/chartex" xmlns:cx8="http://schemas.microsoft.com/office/drawing/2016/5/14/chartex" xmlns:mc="http://schemas.openxmlformats.org/markup-compatibility/2006" xmlns:aink="http://schemas.microsoft.com/office/drawing/2016/ink" xmlns:am3d="http://schemas.microsoft.com/office/drawing/2017/model3d" xmlns:o="urn:schemas-microsoft-com:office:office" xmlns:oel="http://schemas.microsoft.com/office/2019/extlst" xmlns:r="http://schemas.openxmlformats.org/officeDocument/2006/relationships" xmlns:m="http://schemas.openxmlformats.org/officeDocument/2006/math" xmlns:v="urn:schemas-microsoft-com:vml" xmlns:wp14="http://schemas.microsoft.com/office/word/2010/wordprocessingDrawing" xmlns:wp="http://schemas.openxmlformats.org/drawingml/2006/wordprocessingDrawing" xmlns:w10="urn:schemas-microsoft-com:office:word" xmlns:w="http://schemas.openxmlformats.org/wordprocessingml/2006/main" xmlns:w14="http://schemas.microsoft.com/office/word/2010/wordml" xmlns:w15="http://schemas.microsoft.com/office/word/2012/wordml" xmlns:w16cex="http://schemas.microsoft.com/office/word/2018/wordml/cex" xmlns:w16cid="http://schemas.microsoft.com/office/word/2016/wordml/cid" xmlns:w16="http://schemas.microsoft.com/office/word/2018/wordml" xmlns:w16sdtdh="http://schemas.microsoft.com/office/word/2020/wordml/sdtdatahash" xmlns:w16se="http://schemas.microsoft.com/office/word/2015/wordml/symex" xmlns:wpg="http://schemas.microsoft.com/office/word/2010/wordprocessingGroup" xmlns:wpi="http://schemas.microsoft.com/office/word/2010/wordprocessingInk" xmlns:wne="http://schemas.microsoft.com/office/word/2006/wordml" xmlns:wps="http://schemas.microsoft.com/office/word/2010/wordprocessingShape" mc:Ignorable="w14 w15 w16se w16cid w16 w16cex w16sdtdh wp14">
   <w:footnote w:type="separator" w:id="-1">
     <w:p>
       <w:pPr>
@@ -5722,7 +5674,7 @@
 </file>
 
 <file path=word/header1.xml><?xml version="1.0" encoding="utf-8"?>
-<w:hdr xmlns:wpc="http://schemas.microsoft.com/office/word/2010/wordprocessingCanvas" xmlns:cx="http://schemas.microsoft.com/office/drawing/2014/chartex" xmlns:mc="http://schemas.openxmlformats.org/markup-compatibility/2006" xmlns:o="urn:schemas-microsoft-com:office:office" xmlns:r="http://schemas.openxmlformats.org/officeDocument/2006/relationships" xmlns:m="http://schemas.openxmlformats.org/officeDocument/2006/math" xmlns:v="urn:schemas-microsoft-com:vml" xmlns:wp14="http://schemas.microsoft.com/office/word/2010/wordprocessingDrawing" xmlns:wp="http://schemas.openxmlformats.org/drawingml/2006/wordprocessingDrawing" xmlns:w10="urn:schemas-microsoft-com:office:word" xmlns:w="http://schemas.openxmlformats.org/wordprocessingml/2006/main" xmlns:w14="http://schemas.microsoft.com/office/word/2010/wordml" xmlns:w15="http://schemas.microsoft.com/office/word/2012/wordml" xmlns:w16se="http://schemas.microsoft.com/office/word/2015/wordml/symex" xmlns:wpg="http://schemas.microsoft.com/office/word/2010/wordprocessingGroup" xmlns:wpi="http://schemas.microsoft.com/office/word/2010/wordprocessingInk" xmlns:wne="http://schemas.microsoft.com/office/word/2006/wordml" xmlns:wps="http://schemas.microsoft.com/office/word/2010/wordprocessingShape" mc:Ignorable="w14 w15 w16se wp14">
+<w:hdr xmlns:wpc="http://schemas.microsoft.com/office/word/2010/wordprocessingCanvas" xmlns:cx="http://schemas.microsoft.com/office/drawing/2014/chartex" xmlns:cx1="http://schemas.microsoft.com/office/drawing/2015/9/8/chartex" xmlns:cx2="http://schemas.microsoft.com/office/drawing/2015/10/21/chartex" xmlns:cx3="http://schemas.microsoft.com/office/drawing/2016/5/9/chartex" xmlns:cx4="http://schemas.microsoft.com/office/drawing/2016/5/10/chartex" xmlns:cx5="http://schemas.microsoft.com/office/drawing/2016/5/11/chartex" xmlns:cx6="http://schemas.microsoft.com/office/drawing/2016/5/12/chartex" xmlns:cx7="http://schemas.microsoft.com/office/drawing/2016/5/13/chartex" xmlns:cx8="http://schemas.microsoft.com/office/drawing/2016/5/14/chartex" xmlns:mc="http://schemas.openxmlformats.org/markup-compatibility/2006" xmlns:aink="http://schemas.microsoft.com/office/drawing/2016/ink" xmlns:am3d="http://schemas.microsoft.com/office/drawing/2017/model3d" xmlns:o="urn:schemas-microsoft-com:office:office" xmlns:oel="http://schemas.microsoft.com/office/2019/extlst" xmlns:r="http://schemas.openxmlformats.org/officeDocument/2006/relationships" xmlns:m="http://schemas.openxmlformats.org/officeDocument/2006/math" xmlns:v="urn:schemas-microsoft-com:vml" xmlns:wp14="http://schemas.microsoft.com/office/word/2010/wordprocessingDrawing" xmlns:wp="http://schemas.openxmlformats.org/drawingml/2006/wordprocessingDrawing" xmlns:w10="urn:schemas-microsoft-com:office:word" xmlns:w="http://schemas.openxmlformats.org/wordprocessingml/2006/main" xmlns:w14="http://schemas.microsoft.com/office/word/2010/wordml" xmlns:w15="http://schemas.microsoft.com/office/word/2012/wordml" xmlns:w16cex="http://schemas.microsoft.com/office/word/2018/wordml/cex" xmlns:w16cid="http://schemas.microsoft.com/office/word/2016/wordml/cid" xmlns:w16="http://schemas.microsoft.com/office/word/2018/wordml" xmlns:w16sdtdh="http://schemas.microsoft.com/office/word/2020/wordml/sdtdatahash" xmlns:w16se="http://schemas.microsoft.com/office/word/2015/wordml/symex" xmlns:wpg="http://schemas.microsoft.com/office/word/2010/wordprocessingGroup" xmlns:wpi="http://schemas.microsoft.com/office/word/2010/wordprocessingInk" xmlns:wne="http://schemas.microsoft.com/office/word/2006/wordml" xmlns:wps="http://schemas.microsoft.com/office/word/2010/wordprocessingShape" mc:Ignorable="w14 w15 w16se w16cid w16 w16cex w16sdtdh wp14">
   <w:p>
     <w:pPr>
       <w:pStyle w:val="a3"/>
@@ -5733,7 +5685,7 @@
 </file>
 
 <file path=word/numbering.xml><?xml version="1.0" encoding="utf-8"?>
-<w:numbering xmlns:wpc="http://schemas.microsoft.com/office/word/2010/wordprocessingCanvas" xmlns:cx="http://schemas.microsoft.com/office/drawing/2014/chartex" xmlns:mc="http://schemas.openxmlformats.org/markup-compatibility/2006" xmlns:o="urn:schemas-microsoft-com:office:office" xmlns:r="http://schemas.openxmlformats.org/officeDocument/2006/relationships" xmlns:m="http://schemas.openxmlformats.org/officeDocument/2006/math" xmlns:v="urn:schemas-microsoft-com:vml" xmlns:wp14="http://schemas.microsoft.com/office/word/2010/wordprocessingDrawing" xmlns:wp="http://schemas.openxmlformats.org/drawingml/2006/wordprocessingDrawing" xmlns:w10="urn:schemas-microsoft-com:office:word" xmlns:w="http://schemas.openxmlformats.org/wordprocessingml/2006/main" xmlns:w14="http://schemas.microsoft.com/office/word/2010/wordml" xmlns:w15="http://schemas.microsoft.com/office/word/2012/wordml" xmlns:w16se="http://schemas.microsoft.com/office/word/2015/wordml/symex" xmlns:wpg="http://schemas.microsoft.com/office/word/2010/wordprocessingGroup" xmlns:wpi="http://schemas.microsoft.com/office/word/2010/wordprocessingInk" xmlns:wne="http://schemas.microsoft.com/office/word/2006/wordml" xmlns:wps="http://schemas.microsoft.com/office/word/2010/wordprocessingShape" mc:Ignorable="w14 w15 w16se wp14">
+<w:numbering xmlns:wpc="http://schemas.microsoft.com/office/word/2010/wordprocessingCanvas" xmlns:cx="http://schemas.microsoft.com/office/drawing/2014/chartex" xmlns:cx1="http://schemas.microsoft.com/office/drawing/2015/9/8/chartex" xmlns:cx2="http://schemas.microsoft.com/office/drawing/2015/10/21/chartex" xmlns:cx3="http://schemas.microsoft.com/office/drawing/2016/5/9/chartex" xmlns:cx4="http://schemas.microsoft.com/office/drawing/2016/5/10/chartex" xmlns:cx5="http://schemas.microsoft.com/office/drawing/2016/5/11/chartex" xmlns:cx6="http://schemas.microsoft.com/office/drawing/2016/5/12/chartex" xmlns:cx7="http://schemas.microsoft.com/office/drawing/2016/5/13/chartex" xmlns:cx8="http://schemas.microsoft.com/office/drawing/2016/5/14/chartex" xmlns:mc="http://schemas.openxmlformats.org/markup-compatibility/2006" xmlns:aink="http://schemas.microsoft.com/office/drawing/2016/ink" xmlns:am3d="http://schemas.microsoft.com/office/drawing/2017/model3d" xmlns:o="urn:schemas-microsoft-com:office:office" xmlns:oel="http://schemas.microsoft.com/office/2019/extlst" xmlns:r="http://schemas.openxmlformats.org/officeDocument/2006/relationships" xmlns:m="http://schemas.openxmlformats.org/officeDocument/2006/math" xmlns:v="urn:schemas-microsoft-com:vml" xmlns:wp14="http://schemas.microsoft.com/office/word/2010/wordprocessingDrawing" xmlns:wp="http://schemas.openxmlformats.org/drawingml/2006/wordprocessingDrawing" xmlns:w10="urn:schemas-microsoft-com:office:word" xmlns:w="http://schemas.openxmlformats.org/wordprocessingml/2006/main" xmlns:w14="http://schemas.microsoft.com/office/word/2010/wordml" xmlns:w15="http://schemas.microsoft.com/office/word/2012/wordml" xmlns:w16cex="http://schemas.microsoft.com/office/word/2018/wordml/cex" xmlns:w16cid="http://schemas.microsoft.com/office/word/2016/wordml/cid" xmlns:w16="http://schemas.microsoft.com/office/word/2018/wordml" xmlns:w16sdtdh="http://schemas.microsoft.com/office/word/2020/wordml/sdtdatahash" xmlns:w16se="http://schemas.microsoft.com/office/word/2015/wordml/symex" xmlns:wpg="http://schemas.microsoft.com/office/word/2010/wordprocessingGroup" xmlns:wpi="http://schemas.microsoft.com/office/word/2010/wordprocessingInk" xmlns:wne="http://schemas.microsoft.com/office/word/2006/wordml" xmlns:wps="http://schemas.microsoft.com/office/word/2010/wordprocessingShape" mc:Ignorable="w14 w15 w16se w16cid w16 w16cex w16sdtdh wp14">
   <w:abstractNum w:abstractNumId="0" w15:restartNumberingAfterBreak="0">
     <w:nsid w:val="04E60920"/>
     <w:multiLevelType w:val="hybridMultilevel"/>
@@ -10707,34 +10659,34 @@
       </w:rPr>
     </w:lvl>
   </w:abstractNum>
-  <w:num w:numId="1">
+  <w:num w:numId="1" w16cid:durableId="298999473">
     <w:abstractNumId w:val="0"/>
   </w:num>
-  <w:num w:numId="2">
+  <w:num w:numId="2" w16cid:durableId="226188452">
     <w:abstractNumId w:val="47"/>
   </w:num>
-  <w:num w:numId="3">
+  <w:num w:numId="3" w16cid:durableId="1252662774">
     <w:abstractNumId w:val="9"/>
   </w:num>
-  <w:num w:numId="4">
+  <w:num w:numId="4" w16cid:durableId="1853178347">
     <w:abstractNumId w:val="30"/>
   </w:num>
-  <w:num w:numId="5">
+  <w:num w:numId="5" w16cid:durableId="724598286">
     <w:abstractNumId w:val="31"/>
   </w:num>
-  <w:num w:numId="6">
+  <w:num w:numId="6" w16cid:durableId="1506095868">
     <w:abstractNumId w:val="37"/>
   </w:num>
-  <w:num w:numId="7">
+  <w:num w:numId="7" w16cid:durableId="976684842">
     <w:abstractNumId w:val="4"/>
   </w:num>
-  <w:num w:numId="8">
+  <w:num w:numId="8" w16cid:durableId="235602007">
     <w:abstractNumId w:val="8"/>
   </w:num>
-  <w:num w:numId="9">
+  <w:num w:numId="9" w16cid:durableId="19867927">
     <w:abstractNumId w:val="27"/>
   </w:num>
-  <w:num w:numId="10">
+  <w:num w:numId="10" w16cid:durableId="2022849589">
     <w:abstractNumId w:val="13"/>
     <w:lvlOverride w:ilvl="0">
       <w:startOverride w:val="1"/>
@@ -10764,125 +10716,125 @@
       <w:startOverride w:val="1"/>
     </w:lvlOverride>
   </w:num>
-  <w:num w:numId="11">
+  <w:num w:numId="11" w16cid:durableId="936206290">
     <w:abstractNumId w:val="5"/>
   </w:num>
-  <w:num w:numId="12">
+  <w:num w:numId="12" w16cid:durableId="789932127">
     <w:abstractNumId w:val="20"/>
   </w:num>
-  <w:num w:numId="13">
+  <w:num w:numId="13" w16cid:durableId="1473130745">
     <w:abstractNumId w:val="1"/>
   </w:num>
-  <w:num w:numId="14">
+  <w:num w:numId="14" w16cid:durableId="1703674446">
     <w:abstractNumId w:val="36"/>
   </w:num>
-  <w:num w:numId="15">
+  <w:num w:numId="15" w16cid:durableId="931165785">
     <w:abstractNumId w:val="10"/>
   </w:num>
-  <w:num w:numId="16">
+  <w:num w:numId="16" w16cid:durableId="22370245">
     <w:abstractNumId w:val="42"/>
   </w:num>
-  <w:num w:numId="17">
+  <w:num w:numId="17" w16cid:durableId="735595175">
     <w:abstractNumId w:val="28"/>
   </w:num>
-  <w:num w:numId="18">
+  <w:num w:numId="18" w16cid:durableId="1785811">
     <w:abstractNumId w:val="46"/>
   </w:num>
-  <w:num w:numId="19">
+  <w:num w:numId="19" w16cid:durableId="416637134">
     <w:abstractNumId w:val="38"/>
   </w:num>
-  <w:num w:numId="20">
+  <w:num w:numId="20" w16cid:durableId="936134323">
     <w:abstractNumId w:val="19"/>
   </w:num>
-  <w:num w:numId="21">
+  <w:num w:numId="21" w16cid:durableId="46229196">
     <w:abstractNumId w:val="34"/>
   </w:num>
-  <w:num w:numId="22">
+  <w:num w:numId="22" w16cid:durableId="1741558532">
     <w:abstractNumId w:val="12"/>
   </w:num>
-  <w:num w:numId="23">
+  <w:num w:numId="23" w16cid:durableId="1630471579">
     <w:abstractNumId w:val="15"/>
   </w:num>
-  <w:num w:numId="24">
+  <w:num w:numId="24" w16cid:durableId="1420761123">
     <w:abstractNumId w:val="2"/>
   </w:num>
-  <w:num w:numId="25">
+  <w:num w:numId="25" w16cid:durableId="934902325">
     <w:abstractNumId w:val="7"/>
   </w:num>
-  <w:num w:numId="26">
+  <w:num w:numId="26" w16cid:durableId="590282850">
     <w:abstractNumId w:val="17"/>
   </w:num>
-  <w:num w:numId="27">
+  <w:num w:numId="27" w16cid:durableId="1522817675">
     <w:abstractNumId w:val="40"/>
   </w:num>
-  <w:num w:numId="28">
+  <w:num w:numId="28" w16cid:durableId="1528833287">
     <w:abstractNumId w:val="18"/>
   </w:num>
-  <w:num w:numId="29">
+  <w:num w:numId="29" w16cid:durableId="1280911104">
     <w:abstractNumId w:val="45"/>
   </w:num>
-  <w:num w:numId="30">
+  <w:num w:numId="30" w16cid:durableId="366218501">
     <w:abstractNumId w:val="22"/>
   </w:num>
-  <w:num w:numId="31">
+  <w:num w:numId="31" w16cid:durableId="2127118351">
     <w:abstractNumId w:val="11"/>
   </w:num>
-  <w:num w:numId="32">
+  <w:num w:numId="32" w16cid:durableId="1232036685">
     <w:abstractNumId w:val="39"/>
   </w:num>
-  <w:num w:numId="33">
+  <w:num w:numId="33" w16cid:durableId="1449859356">
     <w:abstractNumId w:val="43"/>
   </w:num>
-  <w:num w:numId="34">
+  <w:num w:numId="34" w16cid:durableId="866794973">
     <w:abstractNumId w:val="26"/>
   </w:num>
-  <w:num w:numId="35">
+  <w:num w:numId="35" w16cid:durableId="2101369348">
     <w:abstractNumId w:val="44"/>
   </w:num>
-  <w:num w:numId="36">
+  <w:num w:numId="36" w16cid:durableId="305355679">
     <w:abstractNumId w:val="6"/>
   </w:num>
-  <w:num w:numId="37">
+  <w:num w:numId="37" w16cid:durableId="1128351125">
     <w:abstractNumId w:val="25"/>
   </w:num>
-  <w:num w:numId="38">
+  <w:num w:numId="38" w16cid:durableId="859047326">
     <w:abstractNumId w:val="14"/>
   </w:num>
-  <w:num w:numId="39">
+  <w:num w:numId="39" w16cid:durableId="1018583432">
     <w:abstractNumId w:val="32"/>
   </w:num>
-  <w:num w:numId="40">
+  <w:num w:numId="40" w16cid:durableId="2091928579">
     <w:abstractNumId w:val="29"/>
   </w:num>
-  <w:num w:numId="41">
+  <w:num w:numId="41" w16cid:durableId="1712876411">
     <w:abstractNumId w:val="3"/>
   </w:num>
-  <w:num w:numId="42">
+  <w:num w:numId="42" w16cid:durableId="194317275">
     <w:abstractNumId w:val="35"/>
   </w:num>
-  <w:num w:numId="43">
+  <w:num w:numId="43" w16cid:durableId="1995447430">
     <w:abstractNumId w:val="21"/>
   </w:num>
-  <w:num w:numId="44">
+  <w:num w:numId="44" w16cid:durableId="909578943">
     <w:abstractNumId w:val="24"/>
   </w:num>
-  <w:num w:numId="45">
+  <w:num w:numId="45" w16cid:durableId="435710530">
     <w:abstractNumId w:val="33"/>
   </w:num>
-  <w:num w:numId="46">
+  <w:num w:numId="46" w16cid:durableId="289939928">
     <w:abstractNumId w:val="41"/>
   </w:num>
-  <w:num w:numId="47">
+  <w:num w:numId="47" w16cid:durableId="990018336">
     <w:abstractNumId w:val="23"/>
   </w:num>
-  <w:num w:numId="48">
+  <w:num w:numId="48" w16cid:durableId="1954047532">
     <w:abstractNumId w:val="16"/>
   </w:num>
 </w:numbering>
 </file>
 
 <file path=word/styles.xml><?xml version="1.0" encoding="utf-8"?>
-<w:styles xmlns:mc="http://schemas.openxmlformats.org/markup-compatibility/2006" xmlns:r="http://schemas.openxmlformats.org/officeDocument/2006/relationships" xmlns:w="http://schemas.openxmlformats.org/wordprocessingml/2006/main" xmlns:w14="http://schemas.microsoft.com/office/word/2010/wordml" xmlns:w15="http://schemas.microsoft.com/office/word/2012/wordml" xmlns:w16se="http://schemas.microsoft.com/office/word/2015/wordml/symex" mc:Ignorable="w14 w15 w16se">
+<w:styles xmlns:mc="http://schemas.openxmlformats.org/markup-compatibility/2006" xmlns:r="http://schemas.openxmlformats.org/officeDocument/2006/relationships" xmlns:w="http://schemas.openxmlformats.org/wordprocessingml/2006/main" xmlns:w14="http://schemas.microsoft.com/office/word/2010/wordml" xmlns:w15="http://schemas.microsoft.com/office/word/2012/wordml" xmlns:w16cex="http://schemas.microsoft.com/office/word/2018/wordml/cex" xmlns:w16cid="http://schemas.microsoft.com/office/word/2016/wordml/cid" xmlns:w16="http://schemas.microsoft.com/office/word/2018/wordml" xmlns:w16sdtdh="http://schemas.microsoft.com/office/word/2020/wordml/sdtdatahash" xmlns:w16se="http://schemas.microsoft.com/office/word/2015/wordml/symex" mc:Ignorable="w14 w15 w16se w16cid w16 w16cex w16sdtdh">
   <w:docDefaults>
     <w:rPrDefault>
       <w:rPr>
@@ -10898,7 +10850,7 @@
       </w:pPr>
     </w:pPrDefault>
   </w:docDefaults>
-  <w:latentStyles w:defLockedState="0" w:defUIPriority="99" w:defSemiHidden="0" w:defUnhideWhenUsed="0" w:defQFormat="0" w:count="371">
+  <w:latentStyles w:defLockedState="0" w:defUIPriority="99" w:defSemiHidden="0" w:defUnhideWhenUsed="0" w:defQFormat="0" w:count="376">
     <w:lsdException w:name="Normal" w:uiPriority="0" w:qFormat="1"/>
     <w:lsdException w:name="heading 1" w:uiPriority="9" w:qFormat="1"/>
     <w:lsdException w:name="heading 2" w:semiHidden="1" w:uiPriority="9" w:unhideWhenUsed="1" w:qFormat="1"/>
@@ -11270,6 +11222,11 @@
     <w:lsdException w:name="List Table 5 Dark Accent 6" w:uiPriority="50"/>
     <w:lsdException w:name="List Table 6 Colorful Accent 6" w:uiPriority="51"/>
     <w:lsdException w:name="List Table 7 Colorful Accent 6" w:uiPriority="52"/>
+    <w:lsdException w:name="Mention" w:semiHidden="1" w:unhideWhenUsed="1"/>
+    <w:lsdException w:name="Smart Hyperlink" w:semiHidden="1" w:unhideWhenUsed="1"/>
+    <w:lsdException w:name="Hashtag" w:semiHidden="1" w:unhideWhenUsed="1"/>
+    <w:lsdException w:name="Unresolved Mention" w:semiHidden="1" w:unhideWhenUsed="1"/>
+    <w:lsdException w:name="Smart Link" w:semiHidden="1" w:unhideWhenUsed="1"/>
   </w:latentStyles>
   <w:style w:type="paragraph" w:default="1" w:styleId="a">
     <w:name w:val="Normal"/>
@@ -11707,8 +11664,8 @@
       <w:u w:val="single"/>
     </w:rPr>
   </w:style>
-  <w:style w:type="character" w:customStyle="1" w:styleId="UnresolvedMention">
-    <w:name w:val="Unresolved Mention"/>
+  <w:style w:type="character" w:customStyle="1" w:styleId="11">
+    <w:name w:val="Неразрешено споменаване1"/>
     <w:basedOn w:val="a0"/>
     <w:uiPriority w:val="99"/>
     <w:semiHidden/>
